--- a/Taller.docx
+++ b/Taller.docx
@@ -1167,6 +1167,7 @@
       <w:r>
         <w:rPr>
           <w:rFonts w:ascii="Times New Roman" w:hAnsi="Times New Roman" w:cs="Times New Roman"/>
+          <w:noProof/>
           <w:sz w:val="24"/>
           <w:szCs w:val="24"/>
           <w:lang w:val="es-ES"/>
@@ -1221,6 +1222,7 @@
       <w:r>
         <w:rPr>
           <w:rFonts w:ascii="Times New Roman" w:hAnsi="Times New Roman" w:cs="Times New Roman"/>
+          <w:noProof/>
           <w:sz w:val="24"/>
           <w:szCs w:val="24"/>
           <w:lang w:val="es-ES"/>
@@ -1275,6 +1277,7 @@
       <w:r>
         <w:rPr>
           <w:rFonts w:ascii="Times New Roman" w:hAnsi="Times New Roman" w:cs="Times New Roman"/>
+          <w:noProof/>
           <w:sz w:val="24"/>
           <w:szCs w:val="24"/>
           <w:lang w:val="es-ES"/>
@@ -1361,6 +1364,7 @@
       <w:r>
         <w:rPr>
           <w:rFonts w:ascii="Times New Roman" w:hAnsi="Times New Roman" w:cs="Times New Roman"/>
+          <w:noProof/>
           <w:sz w:val="24"/>
           <w:szCs w:val="24"/>
           <w:lang w:val="es-ES"/>
@@ -1415,6 +1419,7 @@
       <w:r>
         <w:rPr>
           <w:rFonts w:ascii="Times New Roman" w:hAnsi="Times New Roman" w:cs="Times New Roman"/>
+          <w:noProof/>
           <w:sz w:val="24"/>
           <w:szCs w:val="24"/>
           <w:lang w:val="es-ES"/>
@@ -1469,6 +1474,7 @@
       <w:r>
         <w:rPr>
           <w:rFonts w:ascii="Times New Roman" w:hAnsi="Times New Roman" w:cs="Times New Roman"/>
+          <w:noProof/>
           <w:sz w:val="24"/>
           <w:szCs w:val="24"/>
           <w:lang w:val="es-ES"/>
@@ -1521,10 +1527,161 @@
           <w:lang w:val="es-ES"/>
         </w:rPr>
       </w:pPr>
+      <w:r>
+        <w:rPr>
+          <w:rFonts w:ascii="Times New Roman" w:hAnsi="Times New Roman" w:cs="Times New Roman"/>
+          <w:sz w:val="24"/>
+          <w:szCs w:val="24"/>
+          <w:lang w:val="es-ES"/>
+        </w:rPr>
+        <w:drawing>
+          <wp:inline distT="0" distB="0" distL="0" distR="0" wp14:anchorId="31C2FBEE" wp14:editId="65CB6E59">
+            <wp:extent cx="5971540" cy="627380"/>
+            <wp:effectExtent l="0" t="0" r="0" b="1270"/>
+            <wp:docPr id="106475295" name="Imagen 1"/>
+            <wp:cNvGraphicFramePr>
+              <a:graphicFrameLocks xmlns:a="http://schemas.openxmlformats.org/drawingml/2006/main" noChangeAspect="1"/>
+            </wp:cNvGraphicFramePr>
+            <a:graphic xmlns:a="http://schemas.openxmlformats.org/drawingml/2006/main">
+              <a:graphicData uri="http://schemas.openxmlformats.org/drawingml/2006/picture">
+                <pic:pic xmlns:pic="http://schemas.openxmlformats.org/drawingml/2006/picture">
+                  <pic:nvPicPr>
+                    <pic:cNvPr id="106475295" name=""/>
+                    <pic:cNvPicPr/>
+                  </pic:nvPicPr>
+                  <pic:blipFill>
+                    <a:blip r:embed="rId14"/>
+                    <a:stretch>
+                      <a:fillRect/>
+                    </a:stretch>
+                  </pic:blipFill>
+                  <pic:spPr>
+                    <a:xfrm>
+                      <a:off x="0" y="0"/>
+                      <a:ext cx="5971540" cy="627380"/>
+                    </a:xfrm>
+                    <a:prstGeom prst="rect">
+                      <a:avLst/>
+                    </a:prstGeom>
+                  </pic:spPr>
+                </pic:pic>
+              </a:graphicData>
+            </a:graphic>
+          </wp:inline>
+        </w:drawing>
+      </w:r>
+    </w:p>
+    <w:p>
+      <w:pPr>
+        <w:spacing w:line="480" w:lineRule="auto"/>
+        <w:rPr>
+          <w:rFonts w:ascii="Times New Roman" w:hAnsi="Times New Roman" w:cs="Times New Roman"/>
+          <w:sz w:val="24"/>
+          <w:szCs w:val="24"/>
+          <w:lang w:val="es-ES"/>
+        </w:rPr>
+      </w:pPr>
+      <w:r>
+        <w:rPr>
+          <w:rFonts w:ascii="Times New Roman" w:hAnsi="Times New Roman" w:cs="Times New Roman"/>
+          <w:sz w:val="24"/>
+          <w:szCs w:val="24"/>
+          <w:lang w:val="es-ES"/>
+        </w:rPr>
+        <w:drawing>
+          <wp:inline distT="0" distB="0" distL="0" distR="0" wp14:anchorId="11DBCF5B" wp14:editId="78157093">
+            <wp:extent cx="5971540" cy="977265"/>
+            <wp:effectExtent l="0" t="0" r="0" b="0"/>
+            <wp:docPr id="122633621" name="Imagen 1" descr="Texto&#10;&#10;El contenido generado por IA puede ser incorrecto."/>
+            <wp:cNvGraphicFramePr>
+              <a:graphicFrameLocks xmlns:a="http://schemas.openxmlformats.org/drawingml/2006/main" noChangeAspect="1"/>
+            </wp:cNvGraphicFramePr>
+            <a:graphic xmlns:a="http://schemas.openxmlformats.org/drawingml/2006/main">
+              <a:graphicData uri="http://schemas.openxmlformats.org/drawingml/2006/picture">
+                <pic:pic xmlns:pic="http://schemas.openxmlformats.org/drawingml/2006/picture">
+                  <pic:nvPicPr>
+                    <pic:cNvPr id="122633621" name="Imagen 1" descr="Texto&#10;&#10;El contenido generado por IA puede ser incorrecto."/>
+                    <pic:cNvPicPr/>
+                  </pic:nvPicPr>
+                  <pic:blipFill>
+                    <a:blip r:embed="rId15"/>
+                    <a:stretch>
+                      <a:fillRect/>
+                    </a:stretch>
+                  </pic:blipFill>
+                  <pic:spPr>
+                    <a:xfrm>
+                      <a:off x="0" y="0"/>
+                      <a:ext cx="5971540" cy="977265"/>
+                    </a:xfrm>
+                    <a:prstGeom prst="rect">
+                      <a:avLst/>
+                    </a:prstGeom>
+                  </pic:spPr>
+                </pic:pic>
+              </a:graphicData>
+            </a:graphic>
+          </wp:inline>
+        </w:drawing>
+      </w:r>
+    </w:p>
+    <w:p>
+      <w:pPr>
+        <w:spacing w:line="480" w:lineRule="auto"/>
+        <w:rPr>
+          <w:rFonts w:ascii="Times New Roman" w:hAnsi="Times New Roman" w:cs="Times New Roman"/>
+          <w:sz w:val="24"/>
+          <w:szCs w:val="24"/>
+          <w:lang w:val="es-ES"/>
+        </w:rPr>
+      </w:pPr>
+      <w:r>
+        <w:rPr>
+          <w:rFonts w:ascii="Times New Roman" w:hAnsi="Times New Roman" w:cs="Times New Roman"/>
+          <w:sz w:val="24"/>
+          <w:szCs w:val="24"/>
+          <w:lang w:val="es-ES"/>
+        </w:rPr>
+        <w:drawing>
+          <wp:inline distT="0" distB="0" distL="0" distR="0" wp14:anchorId="2A67AF5E" wp14:editId="2E514ECE">
+            <wp:extent cx="5971540" cy="1853565"/>
+            <wp:effectExtent l="0" t="0" r="0" b="0"/>
+            <wp:docPr id="271362498" name="Imagen 1"/>
+            <wp:cNvGraphicFramePr>
+              <a:graphicFrameLocks xmlns:a="http://schemas.openxmlformats.org/drawingml/2006/main" noChangeAspect="1"/>
+            </wp:cNvGraphicFramePr>
+            <a:graphic xmlns:a="http://schemas.openxmlformats.org/drawingml/2006/main">
+              <a:graphicData uri="http://schemas.openxmlformats.org/drawingml/2006/picture">
+                <pic:pic xmlns:pic="http://schemas.openxmlformats.org/drawingml/2006/picture">
+                  <pic:nvPicPr>
+                    <pic:cNvPr id="271362498" name=""/>
+                    <pic:cNvPicPr/>
+                  </pic:nvPicPr>
+                  <pic:blipFill>
+                    <a:blip r:embed="rId16"/>
+                    <a:stretch>
+                      <a:fillRect/>
+                    </a:stretch>
+                  </pic:blipFill>
+                  <pic:spPr>
+                    <a:xfrm>
+                      <a:off x="0" y="0"/>
+                      <a:ext cx="5971540" cy="1853565"/>
+                    </a:xfrm>
+                    <a:prstGeom prst="rect">
+                      <a:avLst/>
+                    </a:prstGeom>
+                  </pic:spPr>
+                </pic:pic>
+              </a:graphicData>
+            </a:graphic>
+          </wp:inline>
+        </w:drawing>
+      </w:r>
     </w:p>
     <w:sectPr>
-      <w:headerReference w:type="default" r:id="rId14"/>
-      <w:footerReference w:type="default" r:id="rId15"/>
+      <w:headerReference w:type="default" r:id="rId17"/>
+      <w:footerReference w:type="default" r:id="rId18"/>
       <w:pgSz w:w="12240" w:h="15840"/>
       <w:pgMar w:top="1418" w:right="1418" w:bottom="1418" w:left="1418" w:header="709" w:footer="709" w:gutter="0"/>
       <w:cols w:space="708"/>
@@ -3649,6 +3806,7 @@
   <w:style w:type="character" w:default="1" w:styleId="Fuentedeprrafopredeter">
     <w:name w:val="Default Paragraph Font"/>
     <w:uiPriority w:val="1"/>
+    <w:semiHidden/>
     <w:unhideWhenUsed/>
   </w:style>
   <w:style w:type="table" w:default="1" w:styleId="Tablanormal">
